--- a/Test_BP/Fol_2k_files_500(2)/fr-FR/file 500_2 - Copy (293).docx
+++ b/Test_BP/Fol_2k_files_500(2)/fr-FR/file 500_2 - Copy (293).docx
@@ -1,7 +1,7 @@
 
 <file path=word/document.xml><?xml version="1.0" encoding="utf-8"?>
 <w:document xmlns:wpc="http://schemas.microsoft.com/office/word/2010/wordprocessingCanvas" xmlns:cx="http://schemas.microsoft.com/office/drawing/2014/chartex" xmlns:cx1="http://schemas.microsoft.com/office/drawing/2015/9/8/chartex" xmlns:cx2="http://schemas.microsoft.com/office/drawing/2015/10/21/chartex" xmlns:cx3="http://schemas.microsoft.com/office/drawing/2016/5/9/chartex" xmlns:cx4="http://schemas.microsoft.com/office/drawing/2016/5/10/chartex" xmlns:cx5="http://schemas.microsoft.com/office/drawing/2016/5/11/chartex" xmlns:mc="http://schemas.openxmlformats.org/markup-compatibility/2006" xmlns:o="urn:schemas-microsoft-com:office:office" xmlns:r="http://schemas.openxmlformats.org/officeDocument/2006/relationships" xmlns:m="http://schemas.openxmlformats.org/officeDocument/2006/math" xmlns:v="urn:schemas-microsoft-com:vml" xmlns:wp14="http://schemas.microsoft.com/office/word/2010/wordprocessingDrawing" xmlns:wp="http://schemas.openxmlformats.org/drawingml/2006/wordprocessingDrawing" xmlns:w10="urn:schemas-microsoft-com:office:word" xmlns:w="http://schemas.openxmlformats.org/wordprocessingml/2006/main" xmlns:w14="http://schemas.microsoft.com/office/word/2010/wordml" xmlns:w15="http://schemas.microsoft.com/office/word/2012/wordml" xmlns:wne="http://schemas.microsoft.com/office/word/2006/wordml" xmlns:wpg="http://schemas.microsoft.com/office/word/2010/wordprocessingGroup" xmlns:wpi="http://schemas.microsoft.com/office/word/2010/wordprocessingInk" xmlns:wps="http://schemas.microsoft.com/office/word/2010/wordprocessingShape" mc:Ignorable="w14 w15 wp14">
-  <!-- Generated by Aspose.Words for Java 20.12.0 -->
+  <!-- Generated by Aspose.Words for Java 21.10.0 -->
   <w:body>
     <w:p>
       <w:pPr>
@@ -35,44 +35,44 @@
           <w:highlight w:val="none"/>
           <w:u w:val="none" w:color="auto"/>
           <w:effect w:val="none"/>
-          <w:bdr w:val="nil"/>
-          <w:shd w:val="clear" w:color="auto" w:fill="auto"/>
-          <w:vertAlign w:val="baseline"/>
-          <w:rtl w:val="0"/>
-          <w:cs w:val="0"/>
-          <w:lang w:val="fr-FR" w:eastAsia="zh-TW" w:bidi="ar-SA"/>
-        </w:rPr>
-        <w:t>t êëxcêëpt tôò sôò têëmpêër mùùtùùàâl tàâstêës môòthêër.</w:t>
-      </w:r>
-      <w:r>
-        <w:rPr>
-          <w:rStyle w:val="DefaultParagraphFont"/>
-          <w:rFonts w:ascii="Calibri" w:eastAsia="Calibri" w:hAnsi="Calibri" w:cs="Calibri"/>
-          <w:b w:val="0"/>
-          <w:bCs w:val="0"/>
-          <w:i w:val="0"/>
-          <w:iCs w:val="0"/>
-          <w:caps w:val="0"/>
-          <w:smallCaps w:val="0"/>
-          <w:strike w:val="0"/>
-          <w:dstrike w:val="0"/>
-          <w:outline w:val="0"/>
-          <w:shadow w:val="0"/>
-          <w:emboss w:val="0"/>
-          <w:imprint w:val="0"/>
-          <w:noProof w:val="0"/>
-          <w:vanish w:val="0"/>
-          <w:color w:val="auto"/>
-          <w:spacing w:val="0"/>
-          <w:w w:val="100"/>
-          <w:kern w:val="0"/>
-          <w:position w:val="0"/>
-          <w:sz w:val="22"/>
-          <w:szCs w:val="22"/>
-          <w:highlight w:val="none"/>
-          <w:u w:val="none" w:color="auto"/>
-          <w:effect w:val="none"/>
-          <w:bdr w:val="nil"/>
+          <w:bdr w:val="none" w:sz="0" w:space="0" w:color="auto"/>
+          <w:shd w:val="clear" w:color="auto" w:fill="auto"/>
+          <w:vertAlign w:val="baseline"/>
+          <w:rtl w:val="0"/>
+          <w:cs w:val="0"/>
+          <w:lang w:val="fr-FR" w:eastAsia="zh-TW" w:bidi="ar-SA"/>
+        </w:rPr>
+        <w:t>t ééxcéépt tôö sôö téémpéér müütüüàál tàástéés môöthéér.</w:t>
+      </w:r>
+      <w:r>
+        <w:rPr>
+          <w:rStyle w:val="DefaultParagraphFont"/>
+          <w:rFonts w:ascii="Calibri" w:eastAsia="Calibri" w:hAnsi="Calibri" w:cs="Calibri"/>
+          <w:b w:val="0"/>
+          <w:bCs w:val="0"/>
+          <w:i w:val="0"/>
+          <w:iCs w:val="0"/>
+          <w:caps w:val="0"/>
+          <w:smallCaps w:val="0"/>
+          <w:strike w:val="0"/>
+          <w:dstrike w:val="0"/>
+          <w:outline w:val="0"/>
+          <w:shadow w:val="0"/>
+          <w:emboss w:val="0"/>
+          <w:imprint w:val="0"/>
+          <w:noProof w:val="0"/>
+          <w:vanish w:val="0"/>
+          <w:color w:val="auto"/>
+          <w:spacing w:val="0"/>
+          <w:w w:val="100"/>
+          <w:kern w:val="0"/>
+          <w:position w:val="0"/>
+          <w:sz w:val="22"/>
+          <w:szCs w:val="22"/>
+          <w:highlight w:val="none"/>
+          <w:u w:val="none" w:color="auto"/>
+          <w:effect w:val="none"/>
+          <w:bdr w:val="none" w:sz="0" w:space="0" w:color="auto"/>
           <w:shd w:val="clear" w:color="auto" w:fill="auto"/>
           <w:vertAlign w:val="baseline"/>
           <w:rtl w:val="0"/>
@@ -109,44 +109,44 @@
           <w:highlight w:val="none"/>
           <w:u w:val="none" w:color="auto"/>
           <w:effect w:val="none"/>
-          <w:bdr w:val="nil"/>
-          <w:shd w:val="clear" w:color="auto" w:fill="auto"/>
-          <w:vertAlign w:val="baseline"/>
-          <w:rtl w:val="0"/>
-          <w:cs w:val="0"/>
-          <w:lang w:val="fr-FR" w:eastAsia="zh-TW" w:bidi="ar-SA"/>
-        </w:rPr>
-        <w:t>Ïntëèrëèstëèd cüültíîvãætëèd íîts cöóntíînüüíîng nöów yëèt ãærëè.</w:t>
-      </w:r>
-      <w:r>
-        <w:rPr>
-          <w:rStyle w:val="DefaultParagraphFont"/>
-          <w:rFonts w:ascii="Calibri" w:eastAsia="Calibri" w:hAnsi="Calibri" w:cs="Calibri"/>
-          <w:b w:val="0"/>
-          <w:bCs w:val="0"/>
-          <w:i w:val="0"/>
-          <w:iCs w:val="0"/>
-          <w:caps w:val="0"/>
-          <w:smallCaps w:val="0"/>
-          <w:strike w:val="0"/>
-          <w:dstrike w:val="0"/>
-          <w:outline w:val="0"/>
-          <w:shadow w:val="0"/>
-          <w:emboss w:val="0"/>
-          <w:imprint w:val="0"/>
-          <w:noProof w:val="0"/>
-          <w:vanish w:val="0"/>
-          <w:color w:val="auto"/>
-          <w:spacing w:val="0"/>
-          <w:w w:val="100"/>
-          <w:kern w:val="0"/>
-          <w:position w:val="0"/>
-          <w:sz w:val="22"/>
-          <w:szCs w:val="22"/>
-          <w:highlight w:val="none"/>
-          <w:u w:val="none" w:color="auto"/>
-          <w:effect w:val="none"/>
-          <w:bdr w:val="nil"/>
+          <w:bdr w:val="none" w:sz="0" w:space="0" w:color="auto"/>
+          <w:shd w:val="clear" w:color="auto" w:fill="auto"/>
+          <w:vertAlign w:val="baseline"/>
+          <w:rtl w:val="0"/>
+          <w:cs w:val="0"/>
+          <w:lang w:val="fr-FR" w:eastAsia="zh-TW" w:bidi="ar-SA"/>
+        </w:rPr>
+        <w:t>Ìntèêrèêstèêd cüûltììvæätèêd ììts cöòntììnüûììng nöòw yèêt æärèê.</w:t>
+      </w:r>
+      <w:r>
+        <w:rPr>
+          <w:rStyle w:val="DefaultParagraphFont"/>
+          <w:rFonts w:ascii="Calibri" w:eastAsia="Calibri" w:hAnsi="Calibri" w:cs="Calibri"/>
+          <w:b w:val="0"/>
+          <w:bCs w:val="0"/>
+          <w:i w:val="0"/>
+          <w:iCs w:val="0"/>
+          <w:caps w:val="0"/>
+          <w:smallCaps w:val="0"/>
+          <w:strike w:val="0"/>
+          <w:dstrike w:val="0"/>
+          <w:outline w:val="0"/>
+          <w:shadow w:val="0"/>
+          <w:emboss w:val="0"/>
+          <w:imprint w:val="0"/>
+          <w:noProof w:val="0"/>
+          <w:vanish w:val="0"/>
+          <w:color w:val="auto"/>
+          <w:spacing w:val="0"/>
+          <w:w w:val="100"/>
+          <w:kern w:val="0"/>
+          <w:position w:val="0"/>
+          <w:sz w:val="22"/>
+          <w:szCs w:val="22"/>
+          <w:highlight w:val="none"/>
+          <w:u w:val="none" w:color="auto"/>
+          <w:effect w:val="none"/>
+          <w:bdr w:val="none" w:sz="0" w:space="0" w:color="auto"/>
           <w:shd w:val="clear" w:color="auto" w:fill="auto"/>
           <w:vertAlign w:val="baseline"/>
           <w:rtl w:val="0"/>
@@ -183,44 +183,44 @@
           <w:highlight w:val="none"/>
           <w:u w:val="none" w:color="auto"/>
           <w:effect w:val="none"/>
-          <w:bdr w:val="nil"/>
-          <w:shd w:val="clear" w:color="auto" w:fill="auto"/>
-          <w:vertAlign w:val="baseline"/>
-          <w:rtl w:val="0"/>
-          <w:cs w:val="0"/>
-          <w:lang w:val="fr-FR" w:eastAsia="zh-TW" w:bidi="ar-SA"/>
-        </w:rPr>
-        <w:t>Öúüt îíntëërëëstëëd áâccëëptáâncëë òöúür páârtîíáâlîíty áâffròöntîíng úünplëëáâsáânt why áâdd.</w:t>
-      </w:r>
-      <w:r>
-        <w:rPr>
-          <w:rStyle w:val="DefaultParagraphFont"/>
-          <w:rFonts w:ascii="Calibri" w:eastAsia="Calibri" w:hAnsi="Calibri" w:cs="Calibri"/>
-          <w:b w:val="0"/>
-          <w:bCs w:val="0"/>
-          <w:i w:val="0"/>
-          <w:iCs w:val="0"/>
-          <w:caps w:val="0"/>
-          <w:smallCaps w:val="0"/>
-          <w:strike w:val="0"/>
-          <w:dstrike w:val="0"/>
-          <w:outline w:val="0"/>
-          <w:shadow w:val="0"/>
-          <w:emboss w:val="0"/>
-          <w:imprint w:val="0"/>
-          <w:noProof w:val="0"/>
-          <w:vanish w:val="0"/>
-          <w:color w:val="auto"/>
-          <w:spacing w:val="0"/>
-          <w:w w:val="100"/>
-          <w:kern w:val="0"/>
-          <w:position w:val="0"/>
-          <w:sz w:val="22"/>
-          <w:szCs w:val="22"/>
-          <w:highlight w:val="none"/>
-          <w:u w:val="none" w:color="auto"/>
-          <w:effect w:val="none"/>
-          <w:bdr w:val="nil"/>
+          <w:bdr w:val="none" w:sz="0" w:space="0" w:color="auto"/>
+          <w:shd w:val="clear" w:color="auto" w:fill="auto"/>
+          <w:vertAlign w:val="baseline"/>
+          <w:rtl w:val="0"/>
+          <w:cs w:val="0"/>
+          <w:lang w:val="fr-FR" w:eastAsia="zh-TW" w:bidi="ar-SA"/>
+        </w:rPr>
+        <w:t>Óúýt ïïntêërêëstêëd åáccêëptåáncêë õöúýr påártïïåálïïty åáffrõöntïïng úýnplêëåásåánt why åádd.</w:t>
+      </w:r>
+      <w:r>
+        <w:rPr>
+          <w:rStyle w:val="DefaultParagraphFont"/>
+          <w:rFonts w:ascii="Calibri" w:eastAsia="Calibri" w:hAnsi="Calibri" w:cs="Calibri"/>
+          <w:b w:val="0"/>
+          <w:bCs w:val="0"/>
+          <w:i w:val="0"/>
+          <w:iCs w:val="0"/>
+          <w:caps w:val="0"/>
+          <w:smallCaps w:val="0"/>
+          <w:strike w:val="0"/>
+          <w:dstrike w:val="0"/>
+          <w:outline w:val="0"/>
+          <w:shadow w:val="0"/>
+          <w:emboss w:val="0"/>
+          <w:imprint w:val="0"/>
+          <w:noProof w:val="0"/>
+          <w:vanish w:val="0"/>
+          <w:color w:val="auto"/>
+          <w:spacing w:val="0"/>
+          <w:w w:val="100"/>
+          <w:kern w:val="0"/>
+          <w:position w:val="0"/>
+          <w:sz w:val="22"/>
+          <w:szCs w:val="22"/>
+          <w:highlight w:val="none"/>
+          <w:u w:val="none" w:color="auto"/>
+          <w:effect w:val="none"/>
+          <w:bdr w:val="none" w:sz="0" w:space="0" w:color="auto"/>
           <w:shd w:val="clear" w:color="auto" w:fill="auto"/>
           <w:vertAlign w:val="baseline"/>
           <w:rtl w:val="0"/>
@@ -257,44 +257,44 @@
           <w:highlight w:val="none"/>
           <w:u w:val="none" w:color="auto"/>
           <w:effect w:val="none"/>
-          <w:bdr w:val="nil"/>
-          <w:shd w:val="clear" w:color="auto" w:fill="auto"/>
-          <w:vertAlign w:val="baseline"/>
-          <w:rtl w:val="0"/>
-          <w:cs w:val="0"/>
-          <w:lang w:val="fr-FR" w:eastAsia="zh-TW" w:bidi="ar-SA"/>
-        </w:rPr>
-        <w:t>Ëstèêèêm gãàrdèên mèên yèêt shy côôûùrsèê.</w:t>
-      </w:r>
-      <w:r>
-        <w:rPr>
-          <w:rStyle w:val="DefaultParagraphFont"/>
-          <w:rFonts w:ascii="Calibri" w:eastAsia="Calibri" w:hAnsi="Calibri" w:cs="Calibri"/>
-          <w:b w:val="0"/>
-          <w:bCs w:val="0"/>
-          <w:i w:val="0"/>
-          <w:iCs w:val="0"/>
-          <w:caps w:val="0"/>
-          <w:smallCaps w:val="0"/>
-          <w:strike w:val="0"/>
-          <w:dstrike w:val="0"/>
-          <w:outline w:val="0"/>
-          <w:shadow w:val="0"/>
-          <w:emboss w:val="0"/>
-          <w:imprint w:val="0"/>
-          <w:noProof w:val="0"/>
-          <w:vanish w:val="0"/>
-          <w:color w:val="auto"/>
-          <w:spacing w:val="0"/>
-          <w:w w:val="100"/>
-          <w:kern w:val="0"/>
-          <w:position w:val="0"/>
-          <w:sz w:val="22"/>
-          <w:szCs w:val="22"/>
-          <w:highlight w:val="none"/>
-          <w:u w:val="none" w:color="auto"/>
-          <w:effect w:val="none"/>
-          <w:bdr w:val="nil"/>
+          <w:bdr w:val="none" w:sz="0" w:space="0" w:color="auto"/>
+          <w:shd w:val="clear" w:color="auto" w:fill="auto"/>
+          <w:vertAlign w:val="baseline"/>
+          <w:rtl w:val="0"/>
+          <w:cs w:val="0"/>
+          <w:lang w:val="fr-FR" w:eastAsia="zh-TW" w:bidi="ar-SA"/>
+        </w:rPr>
+        <w:t>Ëstêëêëm gáærdêën mêën yêët shy côôüürsêë.</w:t>
+      </w:r>
+      <w:r>
+        <w:rPr>
+          <w:rStyle w:val="DefaultParagraphFont"/>
+          <w:rFonts w:ascii="Calibri" w:eastAsia="Calibri" w:hAnsi="Calibri" w:cs="Calibri"/>
+          <w:b w:val="0"/>
+          <w:bCs w:val="0"/>
+          <w:i w:val="0"/>
+          <w:iCs w:val="0"/>
+          <w:caps w:val="0"/>
+          <w:smallCaps w:val="0"/>
+          <w:strike w:val="0"/>
+          <w:dstrike w:val="0"/>
+          <w:outline w:val="0"/>
+          <w:shadow w:val="0"/>
+          <w:emboss w:val="0"/>
+          <w:imprint w:val="0"/>
+          <w:noProof w:val="0"/>
+          <w:vanish w:val="0"/>
+          <w:color w:val="auto"/>
+          <w:spacing w:val="0"/>
+          <w:w w:val="100"/>
+          <w:kern w:val="0"/>
+          <w:position w:val="0"/>
+          <w:sz w:val="22"/>
+          <w:szCs w:val="22"/>
+          <w:highlight w:val="none"/>
+          <w:u w:val="none" w:color="auto"/>
+          <w:effect w:val="none"/>
+          <w:bdr w:val="none" w:sz="0" w:space="0" w:color="auto"/>
           <w:shd w:val="clear" w:color="auto" w:fill="auto"/>
           <w:vertAlign w:val="baseline"/>
           <w:rtl w:val="0"/>
@@ -331,44 +331,44 @@
           <w:highlight w:val="none"/>
           <w:u w:val="none" w:color="auto"/>
           <w:effect w:val="none"/>
-          <w:bdr w:val="nil"/>
-          <w:shd w:val="clear" w:color="auto" w:fill="auto"/>
-          <w:vertAlign w:val="baseline"/>
-          <w:rtl w:val="0"/>
-          <w:cs w:val="0"/>
-          <w:lang w:val="fr-FR" w:eastAsia="zh-TW" w:bidi="ar-SA"/>
-        </w:rPr>
-        <w:t>Cóónsúúltéëd úúp my tóóléërâåbly sóóméëtìíméës péërpéëtúúâål óóh.</w:t>
-      </w:r>
-      <w:r>
-        <w:rPr>
-          <w:rStyle w:val="DefaultParagraphFont"/>
-          <w:rFonts w:ascii="Calibri" w:eastAsia="Calibri" w:hAnsi="Calibri" w:cs="Calibri"/>
-          <w:b w:val="0"/>
-          <w:bCs w:val="0"/>
-          <w:i w:val="0"/>
-          <w:iCs w:val="0"/>
-          <w:caps w:val="0"/>
-          <w:smallCaps w:val="0"/>
-          <w:strike w:val="0"/>
-          <w:dstrike w:val="0"/>
-          <w:outline w:val="0"/>
-          <w:shadow w:val="0"/>
-          <w:emboss w:val="0"/>
-          <w:imprint w:val="0"/>
-          <w:noProof w:val="0"/>
-          <w:vanish w:val="0"/>
-          <w:color w:val="auto"/>
-          <w:spacing w:val="0"/>
-          <w:w w:val="100"/>
-          <w:kern w:val="0"/>
-          <w:position w:val="0"/>
-          <w:sz w:val="22"/>
-          <w:szCs w:val="22"/>
-          <w:highlight w:val="none"/>
-          <w:u w:val="none" w:color="auto"/>
-          <w:effect w:val="none"/>
-          <w:bdr w:val="nil"/>
+          <w:bdr w:val="none" w:sz="0" w:space="0" w:color="auto"/>
+          <w:shd w:val="clear" w:color="auto" w:fill="auto"/>
+          <w:vertAlign w:val="baseline"/>
+          <w:rtl w:val="0"/>
+          <w:cs w:val="0"/>
+          <w:lang w:val="fr-FR" w:eastAsia="zh-TW" w:bidi="ar-SA"/>
+        </w:rPr>
+        <w:t>Cóónsùûltèèd ùûp my tóólèèrãäbly sóómèètììmèès pèèrpèètùûãäl óóh.</w:t>
+      </w:r>
+      <w:r>
+        <w:rPr>
+          <w:rStyle w:val="DefaultParagraphFont"/>
+          <w:rFonts w:ascii="Calibri" w:eastAsia="Calibri" w:hAnsi="Calibri" w:cs="Calibri"/>
+          <w:b w:val="0"/>
+          <w:bCs w:val="0"/>
+          <w:i w:val="0"/>
+          <w:iCs w:val="0"/>
+          <w:caps w:val="0"/>
+          <w:smallCaps w:val="0"/>
+          <w:strike w:val="0"/>
+          <w:dstrike w:val="0"/>
+          <w:outline w:val="0"/>
+          <w:shadow w:val="0"/>
+          <w:emboss w:val="0"/>
+          <w:imprint w:val="0"/>
+          <w:noProof w:val="0"/>
+          <w:vanish w:val="0"/>
+          <w:color w:val="auto"/>
+          <w:spacing w:val="0"/>
+          <w:w w:val="100"/>
+          <w:kern w:val="0"/>
+          <w:position w:val="0"/>
+          <w:sz w:val="22"/>
+          <w:szCs w:val="22"/>
+          <w:highlight w:val="none"/>
+          <w:u w:val="none" w:color="auto"/>
+          <w:effect w:val="none"/>
+          <w:bdr w:val="none" w:sz="0" w:space="0" w:color="auto"/>
           <w:shd w:val="clear" w:color="auto" w:fill="auto"/>
           <w:vertAlign w:val="baseline"/>
           <w:rtl w:val="0"/>
@@ -405,44 +405,44 @@
           <w:highlight w:val="none"/>
           <w:u w:val="none" w:color="auto"/>
           <w:effect w:val="none"/>
-          <w:bdr w:val="nil"/>
-          <w:shd w:val="clear" w:color="auto" w:fill="auto"/>
-          <w:vertAlign w:val="baseline"/>
-          <w:rtl w:val="0"/>
-          <w:cs w:val="0"/>
-          <w:lang w:val="fr-FR" w:eastAsia="zh-TW" w:bidi="ar-SA"/>
-        </w:rPr>
-        <w:t>Éxpréëssìíòön äåccéëptäåncéë ìímprûúdéëncéë päårtìícûúläår häåd éëäåt ûúnsäåtìíäåbléë.</w:t>
-      </w:r>
-      <w:r>
-        <w:rPr>
-          <w:rStyle w:val="DefaultParagraphFont"/>
-          <w:rFonts w:ascii="Calibri" w:eastAsia="Calibri" w:hAnsi="Calibri" w:cs="Calibri"/>
-          <w:b w:val="0"/>
-          <w:bCs w:val="0"/>
-          <w:i w:val="0"/>
-          <w:iCs w:val="0"/>
-          <w:caps w:val="0"/>
-          <w:smallCaps w:val="0"/>
-          <w:strike w:val="0"/>
-          <w:dstrike w:val="0"/>
-          <w:outline w:val="0"/>
-          <w:shadow w:val="0"/>
-          <w:emboss w:val="0"/>
-          <w:imprint w:val="0"/>
-          <w:noProof w:val="0"/>
-          <w:vanish w:val="0"/>
-          <w:color w:val="auto"/>
-          <w:spacing w:val="0"/>
-          <w:w w:val="100"/>
-          <w:kern w:val="0"/>
-          <w:position w:val="0"/>
-          <w:sz w:val="22"/>
-          <w:szCs w:val="22"/>
-          <w:highlight w:val="none"/>
-          <w:u w:val="none" w:color="auto"/>
-          <w:effect w:val="none"/>
-          <w:bdr w:val="nil"/>
+          <w:bdr w:val="none" w:sz="0" w:space="0" w:color="auto"/>
+          <w:shd w:val="clear" w:color="auto" w:fill="auto"/>
+          <w:vertAlign w:val="baseline"/>
+          <w:rtl w:val="0"/>
+          <w:cs w:val="0"/>
+          <w:lang w:val="fr-FR" w:eastAsia="zh-TW" w:bidi="ar-SA"/>
+        </w:rPr>
+        <w:t>Êxprêéssìïòòn ãæccêéptãæncêé ìïmprúüdêéncêé pãærtìïcúülãær hãæd êéãæt úünsãætìïãæblêé.</w:t>
+      </w:r>
+      <w:r>
+        <w:rPr>
+          <w:rStyle w:val="DefaultParagraphFont"/>
+          <w:rFonts w:ascii="Calibri" w:eastAsia="Calibri" w:hAnsi="Calibri" w:cs="Calibri"/>
+          <w:b w:val="0"/>
+          <w:bCs w:val="0"/>
+          <w:i w:val="0"/>
+          <w:iCs w:val="0"/>
+          <w:caps w:val="0"/>
+          <w:smallCaps w:val="0"/>
+          <w:strike w:val="0"/>
+          <w:dstrike w:val="0"/>
+          <w:outline w:val="0"/>
+          <w:shadow w:val="0"/>
+          <w:emboss w:val="0"/>
+          <w:imprint w:val="0"/>
+          <w:noProof w:val="0"/>
+          <w:vanish w:val="0"/>
+          <w:color w:val="auto"/>
+          <w:spacing w:val="0"/>
+          <w:w w:val="100"/>
+          <w:kern w:val="0"/>
+          <w:position w:val="0"/>
+          <w:sz w:val="22"/>
+          <w:szCs w:val="22"/>
+          <w:highlight w:val="none"/>
+          <w:u w:val="none" w:color="auto"/>
+          <w:effect w:val="none"/>
+          <w:bdr w:val="none" w:sz="0" w:space="0" w:color="auto"/>
           <w:shd w:val="clear" w:color="auto" w:fill="auto"/>
           <w:vertAlign w:val="baseline"/>
           <w:rtl w:val="0"/>
@@ -485,44 +485,44 @@
           <w:highlight w:val="none"/>
           <w:u w:val="none" w:color="auto"/>
           <w:effect w:val="none"/>
-          <w:bdr w:val="nil"/>
-          <w:shd w:val="clear" w:color="auto" w:fill="auto"/>
-          <w:vertAlign w:val="baseline"/>
-          <w:rtl w:val="0"/>
-          <w:cs w:val="0"/>
-          <w:lang w:val="fr-FR" w:eastAsia="zh-TW" w:bidi="ar-SA"/>
-        </w:rPr>
-        <w:t>Hæád dëénóôtìíng próôpëérly jóôìíntùúrëé yóôùú óôccæásìíóôn dìírëéctly ræáìíllëéry.</w:t>
-      </w:r>
-      <w:r>
-        <w:rPr>
-          <w:rStyle w:val="DefaultParagraphFont"/>
-          <w:rFonts w:ascii="Calibri" w:eastAsia="Calibri" w:hAnsi="Calibri" w:cs="Calibri"/>
-          <w:b w:val="0"/>
-          <w:bCs w:val="0"/>
-          <w:i w:val="0"/>
-          <w:iCs w:val="0"/>
-          <w:caps w:val="0"/>
-          <w:smallCaps w:val="0"/>
-          <w:strike w:val="0"/>
-          <w:dstrike w:val="0"/>
-          <w:outline w:val="0"/>
-          <w:shadow w:val="0"/>
-          <w:emboss w:val="0"/>
-          <w:imprint w:val="0"/>
-          <w:noProof w:val="0"/>
-          <w:vanish w:val="0"/>
-          <w:color w:val="auto"/>
-          <w:spacing w:val="0"/>
-          <w:w w:val="100"/>
-          <w:kern w:val="0"/>
-          <w:position w:val="0"/>
-          <w:sz w:val="22"/>
-          <w:szCs w:val="22"/>
-          <w:highlight w:val="none"/>
-          <w:u w:val="none" w:color="auto"/>
-          <w:effect w:val="none"/>
-          <w:bdr w:val="nil"/>
+          <w:bdr w:val="none" w:sz="0" w:space="0" w:color="auto"/>
+          <w:shd w:val="clear" w:color="auto" w:fill="auto"/>
+          <w:vertAlign w:val="baseline"/>
+          <w:rtl w:val="0"/>
+          <w:cs w:val="0"/>
+          <w:lang w:val="fr-FR" w:eastAsia="zh-TW" w:bidi="ar-SA"/>
+        </w:rPr>
+        <w:t>Háád dêënôötïíng prôöpêërly jôöïíntýùrêë yôöýù ôöccáásïíôön dïírêëctly rááïíllêëry.</w:t>
+      </w:r>
+      <w:r>
+        <w:rPr>
+          <w:rStyle w:val="DefaultParagraphFont"/>
+          <w:rFonts w:ascii="Calibri" w:eastAsia="Calibri" w:hAnsi="Calibri" w:cs="Calibri"/>
+          <w:b w:val="0"/>
+          <w:bCs w:val="0"/>
+          <w:i w:val="0"/>
+          <w:iCs w:val="0"/>
+          <w:caps w:val="0"/>
+          <w:smallCaps w:val="0"/>
+          <w:strike w:val="0"/>
+          <w:dstrike w:val="0"/>
+          <w:outline w:val="0"/>
+          <w:shadow w:val="0"/>
+          <w:emboss w:val="0"/>
+          <w:imprint w:val="0"/>
+          <w:noProof w:val="0"/>
+          <w:vanish w:val="0"/>
+          <w:color w:val="auto"/>
+          <w:spacing w:val="0"/>
+          <w:w w:val="100"/>
+          <w:kern w:val="0"/>
+          <w:position w:val="0"/>
+          <w:sz w:val="22"/>
+          <w:szCs w:val="22"/>
+          <w:highlight w:val="none"/>
+          <w:u w:val="none" w:color="auto"/>
+          <w:effect w:val="none"/>
+          <w:bdr w:val="none" w:sz="0" w:space="0" w:color="auto"/>
           <w:shd w:val="clear" w:color="auto" w:fill="auto"/>
           <w:vertAlign w:val="baseline"/>
           <w:rtl w:val="0"/>
@@ -559,44 +559,44 @@
           <w:highlight w:val="none"/>
           <w:u w:val="none" w:color="auto"/>
           <w:effect w:val="none"/>
-          <w:bdr w:val="nil"/>
-          <w:shd w:val="clear" w:color="auto" w:fill="auto"/>
-          <w:vertAlign w:val="baseline"/>
-          <w:rtl w:val="0"/>
-          <w:cs w:val="0"/>
-          <w:lang w:val="fr-FR" w:eastAsia="zh-TW" w:bidi="ar-SA"/>
-        </w:rPr>
-        <w:t>Ín sââìîd tóõ óõf póõóõr fùúll béè póõst fââcéè snùúg.</w:t>
-      </w:r>
-      <w:r>
-        <w:rPr>
-          <w:rStyle w:val="DefaultParagraphFont"/>
-          <w:rFonts w:ascii="Calibri" w:eastAsia="Calibri" w:hAnsi="Calibri" w:cs="Calibri"/>
-          <w:b w:val="0"/>
-          <w:bCs w:val="0"/>
-          <w:i w:val="0"/>
-          <w:iCs w:val="0"/>
-          <w:caps w:val="0"/>
-          <w:smallCaps w:val="0"/>
-          <w:strike w:val="0"/>
-          <w:dstrike w:val="0"/>
-          <w:outline w:val="0"/>
-          <w:shadow w:val="0"/>
-          <w:emboss w:val="0"/>
-          <w:imprint w:val="0"/>
-          <w:noProof w:val="0"/>
-          <w:vanish w:val="0"/>
-          <w:color w:val="auto"/>
-          <w:spacing w:val="0"/>
-          <w:w w:val="100"/>
-          <w:kern w:val="0"/>
-          <w:position w:val="0"/>
-          <w:sz w:val="22"/>
-          <w:szCs w:val="22"/>
-          <w:highlight w:val="none"/>
-          <w:u w:val="none" w:color="auto"/>
-          <w:effect w:val="none"/>
-          <w:bdr w:val="nil"/>
+          <w:bdr w:val="none" w:sz="0" w:space="0" w:color="auto"/>
+          <w:shd w:val="clear" w:color="auto" w:fill="auto"/>
+          <w:vertAlign w:val="baseline"/>
+          <w:rtl w:val="0"/>
+          <w:cs w:val="0"/>
+          <w:lang w:val="fr-FR" w:eastAsia="zh-TW" w:bidi="ar-SA"/>
+        </w:rPr>
+        <w:t>În sàáìîd tôó ôóf pôóôór fûûll bêê pôóst fàácêê snûûg.</w:t>
+      </w:r>
+      <w:r>
+        <w:rPr>
+          <w:rStyle w:val="DefaultParagraphFont"/>
+          <w:rFonts w:ascii="Calibri" w:eastAsia="Calibri" w:hAnsi="Calibri" w:cs="Calibri"/>
+          <w:b w:val="0"/>
+          <w:bCs w:val="0"/>
+          <w:i w:val="0"/>
+          <w:iCs w:val="0"/>
+          <w:caps w:val="0"/>
+          <w:smallCaps w:val="0"/>
+          <w:strike w:val="0"/>
+          <w:dstrike w:val="0"/>
+          <w:outline w:val="0"/>
+          <w:shadow w:val="0"/>
+          <w:emboss w:val="0"/>
+          <w:imprint w:val="0"/>
+          <w:noProof w:val="0"/>
+          <w:vanish w:val="0"/>
+          <w:color w:val="auto"/>
+          <w:spacing w:val="0"/>
+          <w:w w:val="100"/>
+          <w:kern w:val="0"/>
+          <w:position w:val="0"/>
+          <w:sz w:val="22"/>
+          <w:szCs w:val="22"/>
+          <w:highlight w:val="none"/>
+          <w:u w:val="none" w:color="auto"/>
+          <w:effect w:val="none"/>
+          <w:bdr w:val="none" w:sz="0" w:space="0" w:color="auto"/>
           <w:shd w:val="clear" w:color="auto" w:fill="auto"/>
           <w:vertAlign w:val="baseline"/>
           <w:rtl w:val="0"/>
@@ -633,44 +633,44 @@
           <w:highlight w:val="none"/>
           <w:u w:val="none" w:color="auto"/>
           <w:effect w:val="none"/>
-          <w:bdr w:val="nil"/>
-          <w:shd w:val="clear" w:color="auto" w:fill="auto"/>
-          <w:vertAlign w:val="baseline"/>
-          <w:rtl w:val="0"/>
-          <w:cs w:val="0"/>
-          <w:lang w:val="fr-FR" w:eastAsia="zh-TW" w:bidi="ar-SA"/>
-        </w:rPr>
-        <w:t>Íntrõódýücêëd ìïmprýüdêëncêë sêëêë sàày ýünplêëààsìïng dêëvõónshìïrêë ààccêëptààncêë sõón.</w:t>
-      </w:r>
-      <w:r>
-        <w:rPr>
-          <w:rStyle w:val="DefaultParagraphFont"/>
-          <w:rFonts w:ascii="Calibri" w:eastAsia="Calibri" w:hAnsi="Calibri" w:cs="Calibri"/>
-          <w:b w:val="0"/>
-          <w:bCs w:val="0"/>
-          <w:i w:val="0"/>
-          <w:iCs w:val="0"/>
-          <w:caps w:val="0"/>
-          <w:smallCaps w:val="0"/>
-          <w:strike w:val="0"/>
-          <w:dstrike w:val="0"/>
-          <w:outline w:val="0"/>
-          <w:shadow w:val="0"/>
-          <w:emboss w:val="0"/>
-          <w:imprint w:val="0"/>
-          <w:noProof w:val="0"/>
-          <w:vanish w:val="0"/>
-          <w:color w:val="auto"/>
-          <w:spacing w:val="0"/>
-          <w:w w:val="100"/>
-          <w:kern w:val="0"/>
-          <w:position w:val="0"/>
-          <w:sz w:val="22"/>
-          <w:szCs w:val="22"/>
-          <w:highlight w:val="none"/>
-          <w:u w:val="none" w:color="auto"/>
-          <w:effect w:val="none"/>
-          <w:bdr w:val="nil"/>
+          <w:bdr w:val="none" w:sz="0" w:space="0" w:color="auto"/>
+          <w:shd w:val="clear" w:color="auto" w:fill="auto"/>
+          <w:vertAlign w:val="baseline"/>
+          <w:rtl w:val="0"/>
+          <w:cs w:val="0"/>
+          <w:lang w:val="fr-FR" w:eastAsia="zh-TW" w:bidi="ar-SA"/>
+        </w:rPr>
+        <w:t>Ïntròòdûücëéd ïìmprûüdëéncëé sëéëé säây ûünplëéäâsïìng dëévòònshïìrëé äâccëéptäâncëé sòòn.</w:t>
+      </w:r>
+      <w:r>
+        <w:rPr>
+          <w:rStyle w:val="DefaultParagraphFont"/>
+          <w:rFonts w:ascii="Calibri" w:eastAsia="Calibri" w:hAnsi="Calibri" w:cs="Calibri"/>
+          <w:b w:val="0"/>
+          <w:bCs w:val="0"/>
+          <w:i w:val="0"/>
+          <w:iCs w:val="0"/>
+          <w:caps w:val="0"/>
+          <w:smallCaps w:val="0"/>
+          <w:strike w:val="0"/>
+          <w:dstrike w:val="0"/>
+          <w:outline w:val="0"/>
+          <w:shadow w:val="0"/>
+          <w:emboss w:val="0"/>
+          <w:imprint w:val="0"/>
+          <w:noProof w:val="0"/>
+          <w:vanish w:val="0"/>
+          <w:color w:val="auto"/>
+          <w:spacing w:val="0"/>
+          <w:w w:val="100"/>
+          <w:kern w:val="0"/>
+          <w:position w:val="0"/>
+          <w:sz w:val="22"/>
+          <w:szCs w:val="22"/>
+          <w:highlight w:val="none"/>
+          <w:u w:val="none" w:color="auto"/>
+          <w:effect w:val="none"/>
+          <w:bdr w:val="none" w:sz="0" w:space="0" w:color="auto"/>
           <w:shd w:val="clear" w:color="auto" w:fill="auto"/>
           <w:vertAlign w:val="baseline"/>
           <w:rtl w:val="0"/>
@@ -707,44 +707,44 @@
           <w:highlight w:val="none"/>
           <w:u w:val="none" w:color="auto"/>
           <w:effect w:val="none"/>
-          <w:bdr w:val="nil"/>
-          <w:shd w:val="clear" w:color="auto" w:fill="auto"/>
-          <w:vertAlign w:val="baseline"/>
-          <w:rtl w:val="0"/>
-          <w:cs w:val="0"/>
-          <w:lang w:val="fr-FR" w:eastAsia="zh-TW" w:bidi="ar-SA"/>
-        </w:rPr>
-        <w:t>Èxèètèèr lóòngèèr wìîsdóòm gãåy nóòr dèèsìîgn ãågèè.</w:t>
-      </w:r>
-      <w:r>
-        <w:rPr>
-          <w:rStyle w:val="DefaultParagraphFont"/>
-          <w:rFonts w:ascii="Calibri" w:eastAsia="Calibri" w:hAnsi="Calibri" w:cs="Calibri"/>
-          <w:b w:val="0"/>
-          <w:bCs w:val="0"/>
-          <w:i w:val="0"/>
-          <w:iCs w:val="0"/>
-          <w:caps w:val="0"/>
-          <w:smallCaps w:val="0"/>
-          <w:strike w:val="0"/>
-          <w:dstrike w:val="0"/>
-          <w:outline w:val="0"/>
-          <w:shadow w:val="0"/>
-          <w:emboss w:val="0"/>
-          <w:imprint w:val="0"/>
-          <w:noProof w:val="0"/>
-          <w:vanish w:val="0"/>
-          <w:color w:val="auto"/>
-          <w:spacing w:val="0"/>
-          <w:w w:val="100"/>
-          <w:kern w:val="0"/>
-          <w:position w:val="0"/>
-          <w:sz w:val="22"/>
-          <w:szCs w:val="22"/>
-          <w:highlight w:val="none"/>
-          <w:u w:val="none" w:color="auto"/>
-          <w:effect w:val="none"/>
-          <w:bdr w:val="nil"/>
+          <w:bdr w:val="none" w:sz="0" w:space="0" w:color="auto"/>
+          <w:shd w:val="clear" w:color="auto" w:fill="auto"/>
+          <w:vertAlign w:val="baseline"/>
+          <w:rtl w:val="0"/>
+          <w:cs w:val="0"/>
+          <w:lang w:val="fr-FR" w:eastAsia="zh-TW" w:bidi="ar-SA"/>
+        </w:rPr>
+        <w:t>Éxêètêèr lóóngêèr wïïsdóóm gææy nóór dêèsïïgn æægêè.</w:t>
+      </w:r>
+      <w:r>
+        <w:rPr>
+          <w:rStyle w:val="DefaultParagraphFont"/>
+          <w:rFonts w:ascii="Calibri" w:eastAsia="Calibri" w:hAnsi="Calibri" w:cs="Calibri"/>
+          <w:b w:val="0"/>
+          <w:bCs w:val="0"/>
+          <w:i w:val="0"/>
+          <w:iCs w:val="0"/>
+          <w:caps w:val="0"/>
+          <w:smallCaps w:val="0"/>
+          <w:strike w:val="0"/>
+          <w:dstrike w:val="0"/>
+          <w:outline w:val="0"/>
+          <w:shadow w:val="0"/>
+          <w:emboss w:val="0"/>
+          <w:imprint w:val="0"/>
+          <w:noProof w:val="0"/>
+          <w:vanish w:val="0"/>
+          <w:color w:val="auto"/>
+          <w:spacing w:val="0"/>
+          <w:w w:val="100"/>
+          <w:kern w:val="0"/>
+          <w:position w:val="0"/>
+          <w:sz w:val="22"/>
+          <w:szCs w:val="22"/>
+          <w:highlight w:val="none"/>
+          <w:u w:val="none" w:color="auto"/>
+          <w:effect w:val="none"/>
+          <w:bdr w:val="none" w:sz="0" w:space="0" w:color="auto"/>
           <w:shd w:val="clear" w:color="auto" w:fill="auto"/>
           <w:vertAlign w:val="baseline"/>
           <w:rtl w:val="0"/>
@@ -781,44 +781,44 @@
           <w:highlight w:val="none"/>
           <w:u w:val="none" w:color="auto"/>
           <w:effect w:val="none"/>
-          <w:bdr w:val="nil"/>
-          <w:shd w:val="clear" w:color="auto" w:fill="auto"/>
-          <w:vertAlign w:val="baseline"/>
-          <w:rtl w:val="0"/>
-          <w:cs w:val="0"/>
-          <w:lang w:val="fr-FR" w:eastAsia="zh-TW" w:bidi="ar-SA"/>
-        </w:rPr>
-        <w:t>Àm wèêæãthèêr töò èêntèêrèêd nöòrlæãnd nöò îïn shöòwîïng sèêrvîïcèê.</w:t>
-      </w:r>
-      <w:r>
-        <w:rPr>
-          <w:rStyle w:val="DefaultParagraphFont"/>
-          <w:rFonts w:ascii="Calibri" w:eastAsia="Calibri" w:hAnsi="Calibri" w:cs="Calibri"/>
-          <w:b w:val="0"/>
-          <w:bCs w:val="0"/>
-          <w:i w:val="0"/>
-          <w:iCs w:val="0"/>
-          <w:caps w:val="0"/>
-          <w:smallCaps w:val="0"/>
-          <w:strike w:val="0"/>
-          <w:dstrike w:val="0"/>
-          <w:outline w:val="0"/>
-          <w:shadow w:val="0"/>
-          <w:emboss w:val="0"/>
-          <w:imprint w:val="0"/>
-          <w:noProof w:val="0"/>
-          <w:vanish w:val="0"/>
-          <w:color w:val="auto"/>
-          <w:spacing w:val="0"/>
-          <w:w w:val="100"/>
-          <w:kern w:val="0"/>
-          <w:position w:val="0"/>
-          <w:sz w:val="22"/>
-          <w:szCs w:val="22"/>
-          <w:highlight w:val="none"/>
-          <w:u w:val="none" w:color="auto"/>
-          <w:effect w:val="none"/>
-          <w:bdr w:val="nil"/>
+          <w:bdr w:val="none" w:sz="0" w:space="0" w:color="auto"/>
+          <w:shd w:val="clear" w:color="auto" w:fill="auto"/>
+          <w:vertAlign w:val="baseline"/>
+          <w:rtl w:val="0"/>
+          <w:cs w:val="0"/>
+          <w:lang w:val="fr-FR" w:eastAsia="zh-TW" w:bidi="ar-SA"/>
+        </w:rPr>
+        <w:t>Åm wêêäãthêêr tóõ êêntêêrêêd nóõrläãnd nóõ ìîn shóõwìîng sêêrvìîcêê.</w:t>
+      </w:r>
+      <w:r>
+        <w:rPr>
+          <w:rStyle w:val="DefaultParagraphFont"/>
+          <w:rFonts w:ascii="Calibri" w:eastAsia="Calibri" w:hAnsi="Calibri" w:cs="Calibri"/>
+          <w:b w:val="0"/>
+          <w:bCs w:val="0"/>
+          <w:i w:val="0"/>
+          <w:iCs w:val="0"/>
+          <w:caps w:val="0"/>
+          <w:smallCaps w:val="0"/>
+          <w:strike w:val="0"/>
+          <w:dstrike w:val="0"/>
+          <w:outline w:val="0"/>
+          <w:shadow w:val="0"/>
+          <w:emboss w:val="0"/>
+          <w:imprint w:val="0"/>
+          <w:noProof w:val="0"/>
+          <w:vanish w:val="0"/>
+          <w:color w:val="auto"/>
+          <w:spacing w:val="0"/>
+          <w:w w:val="100"/>
+          <w:kern w:val="0"/>
+          <w:position w:val="0"/>
+          <w:sz w:val="22"/>
+          <w:szCs w:val="22"/>
+          <w:highlight w:val="none"/>
+          <w:u w:val="none" w:color="auto"/>
+          <w:effect w:val="none"/>
+          <w:bdr w:val="none" w:sz="0" w:space="0" w:color="auto"/>
           <w:shd w:val="clear" w:color="auto" w:fill="auto"/>
           <w:vertAlign w:val="baseline"/>
           <w:rtl w:val="0"/>
@@ -855,44 +855,44 @@
           <w:highlight w:val="none"/>
           <w:u w:val="none" w:color="auto"/>
           <w:effect w:val="none"/>
-          <w:bdr w:val="nil"/>
-          <w:shd w:val="clear" w:color="auto" w:fill="auto"/>
-          <w:vertAlign w:val="baseline"/>
-          <w:rtl w:val="0"/>
-          <w:cs w:val="0"/>
-          <w:lang w:val="fr-FR" w:eastAsia="zh-TW" w:bidi="ar-SA"/>
-        </w:rPr>
-        <w:t>Nòõr rëêpëêæätëêd spëêæäkííng shy æäppëêtíítëê.</w:t>
-      </w:r>
-      <w:r>
-        <w:rPr>
-          <w:rStyle w:val="DefaultParagraphFont"/>
-          <w:rFonts w:ascii="Calibri" w:eastAsia="Calibri" w:hAnsi="Calibri" w:cs="Calibri"/>
-          <w:b w:val="0"/>
-          <w:bCs w:val="0"/>
-          <w:i w:val="0"/>
-          <w:iCs w:val="0"/>
-          <w:caps w:val="0"/>
-          <w:smallCaps w:val="0"/>
-          <w:strike w:val="0"/>
-          <w:dstrike w:val="0"/>
-          <w:outline w:val="0"/>
-          <w:shadow w:val="0"/>
-          <w:emboss w:val="0"/>
-          <w:imprint w:val="0"/>
-          <w:noProof w:val="0"/>
-          <w:vanish w:val="0"/>
-          <w:color w:val="auto"/>
-          <w:spacing w:val="0"/>
-          <w:w w:val="100"/>
-          <w:kern w:val="0"/>
-          <w:position w:val="0"/>
-          <w:sz w:val="22"/>
-          <w:szCs w:val="22"/>
-          <w:highlight w:val="none"/>
-          <w:u w:val="none" w:color="auto"/>
-          <w:effect w:val="none"/>
-          <w:bdr w:val="nil"/>
+          <w:bdr w:val="none" w:sz="0" w:space="0" w:color="auto"/>
+          <w:shd w:val="clear" w:color="auto" w:fill="auto"/>
+          <w:vertAlign w:val="baseline"/>
+          <w:rtl w:val="0"/>
+          <w:cs w:val="0"/>
+          <w:lang w:val="fr-FR" w:eastAsia="zh-TW" w:bidi="ar-SA"/>
+        </w:rPr>
+        <w:t>Nôõr rêëpêëååtêëd spêëååkììng shy ååppêëtììtêë.</w:t>
+      </w:r>
+      <w:r>
+        <w:rPr>
+          <w:rStyle w:val="DefaultParagraphFont"/>
+          <w:rFonts w:ascii="Calibri" w:eastAsia="Calibri" w:hAnsi="Calibri" w:cs="Calibri"/>
+          <w:b w:val="0"/>
+          <w:bCs w:val="0"/>
+          <w:i w:val="0"/>
+          <w:iCs w:val="0"/>
+          <w:caps w:val="0"/>
+          <w:smallCaps w:val="0"/>
+          <w:strike w:val="0"/>
+          <w:dstrike w:val="0"/>
+          <w:outline w:val="0"/>
+          <w:shadow w:val="0"/>
+          <w:emboss w:val="0"/>
+          <w:imprint w:val="0"/>
+          <w:noProof w:val="0"/>
+          <w:vanish w:val="0"/>
+          <w:color w:val="auto"/>
+          <w:spacing w:val="0"/>
+          <w:w w:val="100"/>
+          <w:kern w:val="0"/>
+          <w:position w:val="0"/>
+          <w:sz w:val="22"/>
+          <w:szCs w:val="22"/>
+          <w:highlight w:val="none"/>
+          <w:u w:val="none" w:color="auto"/>
+          <w:effect w:val="none"/>
+          <w:bdr w:val="none" w:sz="0" w:space="0" w:color="auto"/>
           <w:shd w:val="clear" w:color="auto" w:fill="auto"/>
           <w:vertAlign w:val="baseline"/>
           <w:rtl w:val="0"/>
@@ -929,44 +929,44 @@
           <w:highlight w:val="none"/>
           <w:u w:val="none" w:color="auto"/>
           <w:effect w:val="none"/>
-          <w:bdr w:val="nil"/>
-          <w:shd w:val="clear" w:color="auto" w:fill="auto"/>
-          <w:vertAlign w:val="baseline"/>
-          <w:rtl w:val="0"/>
-          <w:cs w:val="0"/>
-          <w:lang w:val="fr-FR" w:eastAsia="zh-TW" w:bidi="ar-SA"/>
-        </w:rPr>
-        <w:t>Ëxcíîtêëd íît häàstíîly äàn päàstúùrêë íît ôöbsêërvêë.</w:t>
-      </w:r>
-      <w:r>
-        <w:rPr>
-          <w:rStyle w:val="DefaultParagraphFont"/>
-          <w:rFonts w:ascii="Calibri" w:eastAsia="Calibri" w:hAnsi="Calibri" w:cs="Calibri"/>
-          <w:b w:val="0"/>
-          <w:bCs w:val="0"/>
-          <w:i w:val="0"/>
-          <w:iCs w:val="0"/>
-          <w:caps w:val="0"/>
-          <w:smallCaps w:val="0"/>
-          <w:strike w:val="0"/>
-          <w:dstrike w:val="0"/>
-          <w:outline w:val="0"/>
-          <w:shadow w:val="0"/>
-          <w:emboss w:val="0"/>
-          <w:imprint w:val="0"/>
-          <w:noProof w:val="0"/>
-          <w:vanish w:val="0"/>
-          <w:color w:val="auto"/>
-          <w:spacing w:val="0"/>
-          <w:w w:val="100"/>
-          <w:kern w:val="0"/>
-          <w:position w:val="0"/>
-          <w:sz w:val="22"/>
-          <w:szCs w:val="22"/>
-          <w:highlight w:val="none"/>
-          <w:u w:val="none" w:color="auto"/>
-          <w:effect w:val="none"/>
-          <w:bdr w:val="nil"/>
+          <w:bdr w:val="none" w:sz="0" w:space="0" w:color="auto"/>
+          <w:shd w:val="clear" w:color="auto" w:fill="auto"/>
+          <w:vertAlign w:val="baseline"/>
+          <w:rtl w:val="0"/>
+          <w:cs w:val="0"/>
+          <w:lang w:val="fr-FR" w:eastAsia="zh-TW" w:bidi="ar-SA"/>
+        </w:rPr>
+        <w:t>Êxcîìtééd îìt háâstîìly áân páâstùúréé îìt ôöbséérvéé.</w:t>
+      </w:r>
+      <w:r>
+        <w:rPr>
+          <w:rStyle w:val="DefaultParagraphFont"/>
+          <w:rFonts w:ascii="Calibri" w:eastAsia="Calibri" w:hAnsi="Calibri" w:cs="Calibri"/>
+          <w:b w:val="0"/>
+          <w:bCs w:val="0"/>
+          <w:i w:val="0"/>
+          <w:iCs w:val="0"/>
+          <w:caps w:val="0"/>
+          <w:smallCaps w:val="0"/>
+          <w:strike w:val="0"/>
+          <w:dstrike w:val="0"/>
+          <w:outline w:val="0"/>
+          <w:shadow w:val="0"/>
+          <w:emboss w:val="0"/>
+          <w:imprint w:val="0"/>
+          <w:noProof w:val="0"/>
+          <w:vanish w:val="0"/>
+          <w:color w:val="auto"/>
+          <w:spacing w:val="0"/>
+          <w:w w:val="100"/>
+          <w:kern w:val="0"/>
+          <w:position w:val="0"/>
+          <w:sz w:val="22"/>
+          <w:szCs w:val="22"/>
+          <w:highlight w:val="none"/>
+          <w:u w:val="none" w:color="auto"/>
+          <w:effect w:val="none"/>
+          <w:bdr w:val="none" w:sz="0" w:space="0" w:color="auto"/>
           <w:shd w:val="clear" w:color="auto" w:fill="auto"/>
           <w:vertAlign w:val="baseline"/>
           <w:rtl w:val="0"/>
@@ -1003,14 +1003,14 @@
           <w:highlight w:val="none"/>
           <w:u w:val="none" w:color="auto"/>
           <w:effect w:val="none"/>
-          <w:bdr w:val="nil"/>
-          <w:shd w:val="clear" w:color="auto" w:fill="auto"/>
-          <w:vertAlign w:val="baseline"/>
-          <w:rtl w:val="0"/>
-          <w:cs w:val="0"/>
-          <w:lang w:val="fr-FR" w:eastAsia="zh-TW" w:bidi="ar-SA"/>
-        </w:rPr>
-        <w:t>Snüùg hàånd hôôw dàåréê héêréê tôôôô.</w:t>
+          <w:bdr w:val="none" w:sz="0" w:space="0" w:color="auto"/>
+          <w:shd w:val="clear" w:color="auto" w:fill="auto"/>
+          <w:vertAlign w:val="baseline"/>
+          <w:rtl w:val="0"/>
+          <w:cs w:val="0"/>
+          <w:lang w:val="fr-FR" w:eastAsia="zh-TW" w:bidi="ar-SA"/>
+        </w:rPr>
+        <w:t>Snùûg háând hòów dáârêë hêërêë tòóòó.</w:t>
       </w:r>
       <w:bookmarkStart w:id="0" w:name="_GoBack"/>
       <w:bookmarkEnd w:id="0"/>

--- a/Test_BP/Fol_2k_files_500(2)/fr-FR/file 500_2 - Copy (293).docx
+++ b/Test_BP/Fol_2k_files_500(2)/fr-FR/file 500_2 - Copy (293).docx
@@ -42,7 +42,7 @@
           <w:cs w:val="0"/>
           <w:lang w:val="fr-FR" w:eastAsia="zh-TW" w:bidi="ar-SA"/>
         </w:rPr>
-        <w:t>t ééxcéépt tôö sôö téémpéér müütüüàál tàástéés môöthéér.</w:t>
+        <w:t>t êëxcêëpt tõõ sõõ têëmpêër mûýtûýáæl táæstêës mõõthêër.</w:t>
       </w:r>
       <w:r>
         <w:rPr>
@@ -116,7 +116,7 @@
           <w:cs w:val="0"/>
           <w:lang w:val="fr-FR" w:eastAsia="zh-TW" w:bidi="ar-SA"/>
         </w:rPr>
-        <w:t>Ìntèêrèêstèêd cüûltììvæätèêd ììts cöòntììnüûììng nöòw yèêt æärèê.</w:t>
+        <w:t>Ïntéëréëstéëd cûýltïìväätéëd ïìts cöòntïìnûýïìng nöòw yéët ääréë.</w:t>
       </w:r>
       <w:r>
         <w:rPr>
@@ -190,7 +190,7 @@
           <w:cs w:val="0"/>
           <w:lang w:val="fr-FR" w:eastAsia="zh-TW" w:bidi="ar-SA"/>
         </w:rPr>
-        <w:t>Óúýt ïïntêërêëstêëd åáccêëptåáncêë õöúýr påártïïåálïïty åáffrõöntïïng úýnplêëåásåánt why åádd.</w:t>
+        <w:t>Öûút ììntèèrèèstèèd ãæccèèptãæncèè ôõûúr pãærtììãælììty ãæffrôõntììng ûúnplèèãæsãænt why ãædd.</w:t>
       </w:r>
       <w:r>
         <w:rPr>
@@ -264,7 +264,7 @@
           <w:cs w:val="0"/>
           <w:lang w:val="fr-FR" w:eastAsia="zh-TW" w:bidi="ar-SA"/>
         </w:rPr>
-        <w:t>Ëstêëêëm gáærdêën mêën yêët shy côôüürsêë.</w:t>
+        <w:t>Èstêêêêm gâãrdêên mêên yêêt shy cõòúûrsêê.</w:t>
       </w:r>
       <w:r>
         <w:rPr>
@@ -338,7 +338,7 @@
           <w:cs w:val="0"/>
           <w:lang w:val="fr-FR" w:eastAsia="zh-TW" w:bidi="ar-SA"/>
         </w:rPr>
-        <w:t>Cóónsùûltèèd ùûp my tóólèèrãäbly sóómèètììmèès pèèrpèètùûãäl óóh.</w:t>
+        <w:t>Cõönsýültéèd ýüp my tõöléèräãbly sõöméètïïméès péèrpéètýüäãl õöh.</w:t>
       </w:r>
       <w:r>
         <w:rPr>
@@ -412,7 +412,7 @@
           <w:cs w:val="0"/>
           <w:lang w:val="fr-FR" w:eastAsia="zh-TW" w:bidi="ar-SA"/>
         </w:rPr>
-        <w:t>Êxprêéssìïòòn ãæccêéptãæncêé ìïmprúüdêéncêé pãærtìïcúülãær hãæd êéãæt úünsãætìïãæblêé.</w:t>
+        <w:t>Êxprêëssìíôön âáccêëptâáncêë ìímprúûdêëncêë pâártìícúûlâár hâád êëâát úûnsâátìíâáblêë.</w:t>
       </w:r>
       <w:r>
         <w:rPr>
@@ -492,7 +492,7 @@
           <w:cs w:val="0"/>
           <w:lang w:val="fr-FR" w:eastAsia="zh-TW" w:bidi="ar-SA"/>
         </w:rPr>
-        <w:t>Háád dêënôötïíng prôöpêërly jôöïíntýùrêë yôöýù ôöccáásïíôön dïírêëctly rááïíllêëry.</w:t>
+        <w:t>Hæãd dêénòótíïng pròópêérly jòóíïntûýrêé yòóûý òóccæãsíïòón díïrêéctly ræãíïllêéry.</w:t>
       </w:r>
       <w:r>
         <w:rPr>
@@ -566,7 +566,7 @@
           <w:cs w:val="0"/>
           <w:lang w:val="fr-FR" w:eastAsia="zh-TW" w:bidi="ar-SA"/>
         </w:rPr>
-        <w:t>În sàáìîd tôó ôóf pôóôór fûûll bêê pôóst fàácêê snûûg.</w:t>
+        <w:t>Ïn sãâííd töô öôf pöôöôr füüll béè pöôst fãâcéè snüüg.</w:t>
       </w:r>
       <w:r>
         <w:rPr>
@@ -640,7 +640,7 @@
           <w:cs w:val="0"/>
           <w:lang w:val="fr-FR" w:eastAsia="zh-TW" w:bidi="ar-SA"/>
         </w:rPr>
-        <w:t>Ïntròòdûücëéd ïìmprûüdëéncëé sëéëé säây ûünplëéäâsïìng dëévòònshïìrëé äâccëéptäâncëé sòòn.</w:t>
+        <w:t>Ìntròòdùùcéëd íìmprùùdéëncéë séëéë säãy ùùnpléëäãsíìng déëvòònshíìréë äãccéëptäãncéë sòòn.</w:t>
       </w:r>
       <w:r>
         <w:rPr>
@@ -714,7 +714,7 @@
           <w:cs w:val="0"/>
           <w:lang w:val="fr-FR" w:eastAsia="zh-TW" w:bidi="ar-SA"/>
         </w:rPr>
-        <w:t>Éxêètêèr lóóngêèr wïïsdóóm gææy nóór dêèsïïgn æægêè.</w:t>
+        <w:t>Èxéëtéër lôõngéër wïìsdôõm gæäy nôõr déësïìgn æägéë.</w:t>
       </w:r>
       <w:r>
         <w:rPr>
@@ -788,7 +788,7 @@
           <w:cs w:val="0"/>
           <w:lang w:val="fr-FR" w:eastAsia="zh-TW" w:bidi="ar-SA"/>
         </w:rPr>
-        <w:t>Åm wêêäãthêêr tóõ êêntêêrêêd nóõrläãnd nóõ ìîn shóõwìîng sêêrvìîcêê.</w:t>
+        <w:t>Ãm wëèåâthëèr töó ëèntëèrëèd nöórlåând nöó ïîn shöówïîng sëèrvïîcëè.</w:t>
       </w:r>
       <w:r>
         <w:rPr>
@@ -862,7 +862,7 @@
           <w:cs w:val="0"/>
           <w:lang w:val="fr-FR" w:eastAsia="zh-TW" w:bidi="ar-SA"/>
         </w:rPr>
-        <w:t>Nôõr rêëpêëååtêëd spêëååkììng shy ååppêëtììtêë.</w:t>
+        <w:t>Nõör rèêpèêäätèêd spèêääkïïng shy ääppèêtïïtèê.</w:t>
       </w:r>
       <w:r>
         <w:rPr>
@@ -936,7 +936,7 @@
           <w:cs w:val="0"/>
           <w:lang w:val="fr-FR" w:eastAsia="zh-TW" w:bidi="ar-SA"/>
         </w:rPr>
-        <w:t>Êxcîìtééd îìt háâstîìly áân páâstùúréé îìt ôöbséérvéé.</w:t>
+        <w:t>Ëxcíítééd íít hæåstííly æån pæåstùùréé íít ôòbséérvéé.</w:t>
       </w:r>
       <w:r>
         <w:rPr>
@@ -1010,7 +1010,7 @@
           <w:cs w:val="0"/>
           <w:lang w:val="fr-FR" w:eastAsia="zh-TW" w:bidi="ar-SA"/>
         </w:rPr>
-        <w:t>Snùûg háând hòów dáârêë hêërêë tòóòó.</w:t>
+        <w:t>Snùýg hãànd hööw dãàrêë hêërêë töööö.</w:t>
       </w:r>
       <w:bookmarkStart w:id="0" w:name="_GoBack"/>
       <w:bookmarkEnd w:id="0"/>

--- a/Test_BP/Fol_2k_files_500(2)/fr-FR/file 500_2 - Copy (293).docx
+++ b/Test_BP/Fol_2k_files_500(2)/fr-FR/file 500_2 - Copy (293).docx
@@ -42,7 +42,7 @@
           <w:cs w:val="0"/>
           <w:lang w:val="fr-FR" w:eastAsia="zh-TW" w:bidi="ar-SA"/>
         </w:rPr>
-        <w:t>t êëxcêëpt tõõ sõõ têëmpêër mûýtûýáæl táæstêës mõõthêër.</w:t>
+        <w:t>t èêxcèêpt töò söò tèêmpèêr mýütýüåâl tåâstèês möòthèêr.</w:t>
       </w:r>
       <w:r>
         <w:rPr>
@@ -116,7 +116,7 @@
           <w:cs w:val="0"/>
           <w:lang w:val="fr-FR" w:eastAsia="zh-TW" w:bidi="ar-SA"/>
         </w:rPr>
-        <w:t>Ïntéëréëstéëd cûýltïìväätéëd ïìts cöòntïìnûýïìng nöòw yéët ääréë.</w:t>
+        <w:t>Ïntëêrëêstëêd cüùltïïvâåtëêd ïïts còõntïïnüùïïng nòõw yëêt âårëê.</w:t>
       </w:r>
       <w:r>
         <w:rPr>
@@ -190,7 +190,7 @@
           <w:cs w:val="0"/>
           <w:lang w:val="fr-FR" w:eastAsia="zh-TW" w:bidi="ar-SA"/>
         </w:rPr>
-        <w:t>Öûút ììntèèrèèstèèd ãæccèèptãæncèè ôõûúr pãærtììãælììty ãæffrôõntììng ûúnplèèãæsãænt why ãædd.</w:t>
+        <w:t>Õüút íïntêèrêèstêèd åàccêèptåàncêè òòüúr påàrtíïåàlíïty åàffròòntíïng üúnplêèåàsåànt why åàdd.</w:t>
       </w:r>
       <w:r>
         <w:rPr>
@@ -264,7 +264,7 @@
           <w:cs w:val="0"/>
           <w:lang w:val="fr-FR" w:eastAsia="zh-TW" w:bidi="ar-SA"/>
         </w:rPr>
-        <w:t>Èstêêêêm gâãrdêên mêên yêêt shy cõòúûrsêê.</w:t>
+        <w:t>Êstêèêèm gäärdêèn mêèn yêèt shy còöùûrsêè.</w:t>
       </w:r>
       <w:r>
         <w:rPr>
@@ -338,7 +338,7 @@
           <w:cs w:val="0"/>
           <w:lang w:val="fr-FR" w:eastAsia="zh-TW" w:bidi="ar-SA"/>
         </w:rPr>
-        <w:t>Cõönsýültéèd ýüp my tõöléèräãbly sõöméètïïméès péèrpéètýüäãl õöh.</w:t>
+        <w:t>Cöónsýúltèêd ýúp my töólèêrããbly söómèêtîìmèês pèêrpèêtýúããl öóh.</w:t>
       </w:r>
       <w:r>
         <w:rPr>
@@ -412,7 +412,7 @@
           <w:cs w:val="0"/>
           <w:lang w:val="fr-FR" w:eastAsia="zh-TW" w:bidi="ar-SA"/>
         </w:rPr>
-        <w:t>Êxprêëssìíôön âáccêëptâáncêë ìímprúûdêëncêë pâártìícúûlâár hâád êëâát úûnsâátìíâáblêë.</w:t>
+        <w:t>Éxprèêssîïóòn ãàccèêptãàncèê îïmprùüdèêncèê pãàrtîïcùülãàr hãàd èêãàt ùünsãàtîïãàblèê.</w:t>
       </w:r>
       <w:r>
         <w:rPr>
@@ -492,7 +492,7 @@
           <w:cs w:val="0"/>
           <w:lang w:val="fr-FR" w:eastAsia="zh-TW" w:bidi="ar-SA"/>
         </w:rPr>
-        <w:t>Hæãd dêénòótíïng pròópêérly jòóíïntûýrêé yòóûý òóccæãsíïòón díïrêéctly ræãíïllêéry.</w:t>
+        <w:t>Hããd déénôõtíïng prôõpéérly jôõíïntüùréé yôõüù ôõccããsíïôõn díïrééctly rããíïllééry.</w:t>
       </w:r>
       <w:r>
         <w:rPr>
@@ -566,7 +566,7 @@
           <w:cs w:val="0"/>
           <w:lang w:val="fr-FR" w:eastAsia="zh-TW" w:bidi="ar-SA"/>
         </w:rPr>
-        <w:t>Ïn sãâííd töô öôf pöôöôr füüll béè pöôst fãâcéè snüüg.</w:t>
+        <w:t>În såâìíd tòõ òõf pòõòõr fûúll bëë pòõst fåâcëë snûúg.</w:t>
       </w:r>
       <w:r>
         <w:rPr>
@@ -640,7 +640,7 @@
           <w:cs w:val="0"/>
           <w:lang w:val="fr-FR" w:eastAsia="zh-TW" w:bidi="ar-SA"/>
         </w:rPr>
-        <w:t>Ìntròòdùùcéëd íìmprùùdéëncéë séëéë säãy ùùnpléëäãsíìng déëvòònshíìréë äãccéëptäãncéë sòòn.</w:t>
+        <w:t>Ìntrõödûýcêéd ïîmprûýdêéncêé sêéêé såày ûýnplêéåàsïîng dêévõönshïîrêé åàccêéptåàncêé sõön.</w:t>
       </w:r>
       <w:r>
         <w:rPr>
@@ -714,7 +714,7 @@
           <w:cs w:val="0"/>
           <w:lang w:val="fr-FR" w:eastAsia="zh-TW" w:bidi="ar-SA"/>
         </w:rPr>
-        <w:t>Èxéëtéër lôõngéër wïìsdôõm gæäy nôõr déësïìgn æägéë.</w:t>
+        <w:t>Éxêëtêër lóóngêër wììsdóóm gååy nóór dêësììgn åågêë.</w:t>
       </w:r>
       <w:r>
         <w:rPr>
@@ -788,7 +788,7 @@
           <w:cs w:val="0"/>
           <w:lang w:val="fr-FR" w:eastAsia="zh-TW" w:bidi="ar-SA"/>
         </w:rPr>
-        <w:t>Ãm wëèåâthëèr töó ëèntëèrëèd nöórlåând nöó ïîn shöówïîng sëèrvïîcëè.</w:t>
+        <w:t>Ãm wëêâæthëêr tóö ëêntëêrëêd nóörlâænd nóö ììn shóöwììng sëêrvììcëê.</w:t>
       </w:r>
       <w:r>
         <w:rPr>
@@ -862,7 +862,7 @@
           <w:cs w:val="0"/>
           <w:lang w:val="fr-FR" w:eastAsia="zh-TW" w:bidi="ar-SA"/>
         </w:rPr>
-        <w:t>Nõör rèêpèêäätèêd spèêääkïïng shy ääppèêtïïtèê.</w:t>
+        <w:t>Nóõr rêépêéæàtêéd spêéæàkïîng shy æàppêétïîtêé.</w:t>
       </w:r>
       <w:r>
         <w:rPr>
@@ -936,7 +936,7 @@
           <w:cs w:val="0"/>
           <w:lang w:val="fr-FR" w:eastAsia="zh-TW" w:bidi="ar-SA"/>
         </w:rPr>
-        <w:t>Ëxcíítééd íít hæåstííly æån pæåstùùréé íít ôòbséérvéé.</w:t>
+        <w:t>Èxcíîtèëd íît háåstíîly áån páåstùýrèë íît ôöbsèërvèë.</w:t>
       </w:r>
       <w:r>
         <w:rPr>
@@ -1010,7 +1010,7 @@
           <w:cs w:val="0"/>
           <w:lang w:val="fr-FR" w:eastAsia="zh-TW" w:bidi="ar-SA"/>
         </w:rPr>
-        <w:t>Snùýg hãànd hööw dãàrêë hêërêë töööö.</w:t>
+        <w:t>Snùúg hâãnd hõòw dâãréè héèréè tõòõò.</w:t>
       </w:r>
       <w:bookmarkStart w:id="0" w:name="_GoBack"/>
       <w:bookmarkEnd w:id="0"/>
